--- a/test_cases.docx
+++ b/test_cases.docx
@@ -79,19 +79,31 @@
           <w:tcPr>
             <w:tcW w:w="3149" w:type="dxa"/>
           </w:tcPr>
-          <w:p/>
-        </w:tc>
-        <w:tc>
-          <w:tcPr>
-            <w:tcW w:w="2338" w:type="dxa"/>
-          </w:tcPr>
-          <w:p/>
-        </w:tc>
-        <w:tc>
-          <w:tcPr>
-            <w:tcW w:w="2338" w:type="dxa"/>
-          </w:tcPr>
-          <w:p/>
+          <w:p>
+            <w:r>
+              <w:t>Order list cannot be empty when clicking “remove” button in Order Donut window.</w:t>
+            </w:r>
+          </w:p>
+        </w:tc>
+        <w:tc>
+          <w:tcPr>
+            <w:tcW w:w="2338" w:type="dxa"/>
+          </w:tcPr>
+          <w:p>
+            <w:r>
+              <w:t>Clicking on remove button with empty order list.</w:t>
+            </w:r>
+          </w:p>
+        </w:tc>
+        <w:tc>
+          <w:tcPr>
+            <w:tcW w:w="2338" w:type="dxa"/>
+          </w:tcPr>
+          <w:p>
+            <w:r>
+              <w:t>Error message.</w:t>
+            </w:r>
+          </w:p>
         </w:tc>
       </w:tr>
       <w:tr>
@@ -109,19 +121,43 @@
           <w:tcPr>
             <w:tcW w:w="3149" w:type="dxa"/>
           </w:tcPr>
-          <w:p/>
-        </w:tc>
-        <w:tc>
-          <w:tcPr>
-            <w:tcW w:w="2338" w:type="dxa"/>
-          </w:tcPr>
-          <w:p/>
-        </w:tc>
-        <w:tc>
-          <w:tcPr>
-            <w:tcW w:w="2338" w:type="dxa"/>
-          </w:tcPr>
-          <w:p/>
+          <w:p>
+            <w:r>
+              <w:t>Order list cannot be empty when clicking “</w:t>
+            </w:r>
+            <w:r>
+              <w:t>Add to order</w:t>
+            </w:r>
+            <w:r>
+              <w:t>” button in Order Donut window.</w:t>
+            </w:r>
+          </w:p>
+        </w:tc>
+        <w:tc>
+          <w:tcPr>
+            <w:tcW w:w="2338" w:type="dxa"/>
+          </w:tcPr>
+          <w:p>
+            <w:r>
+              <w:t xml:space="preserve">Clicking on </w:t>
+            </w:r>
+            <w:r>
+              <w:t>add to order</w:t>
+            </w:r>
+            <w:r>
+              <w:t xml:space="preserve"> button with empty order list.</w:t>
+            </w:r>
+          </w:p>
+        </w:tc>
+        <w:tc>
+          <w:tcPr>
+            <w:tcW w:w="2338" w:type="dxa"/>
+          </w:tcPr>
+          <w:p>
+            <w:r>
+              <w:t>Error message.</w:t>
+            </w:r>
+          </w:p>
         </w:tc>
       </w:tr>
       <w:tr>

--- a/test_cases.docx
+++ b/test_cases.docx
@@ -123,29 +123,17 @@
           </w:tcPr>
           <w:p>
             <w:r>
-              <w:t>Order list cannot be empty when clicking “</w:t>
-            </w:r>
-            <w:r>
-              <w:t>Add to order</w:t>
-            </w:r>
-            <w:r>
-              <w:t>” button in Order Donut window.</w:t>
-            </w:r>
-          </w:p>
-        </w:tc>
-        <w:tc>
-          <w:tcPr>
-            <w:tcW w:w="2338" w:type="dxa"/>
-          </w:tcPr>
-          <w:p>
-            <w:r>
-              <w:t xml:space="preserve">Clicking on </w:t>
-            </w:r>
-            <w:r>
-              <w:t>add to order</w:t>
-            </w:r>
-            <w:r>
-              <w:t xml:space="preserve"> button with empty order list.</w:t>
+              <w:t>Order list cannot be empty when clicking “Add to order” button in Order Donut window.</w:t>
+            </w:r>
+          </w:p>
+        </w:tc>
+        <w:tc>
+          <w:tcPr>
+            <w:tcW w:w="2338" w:type="dxa"/>
+          </w:tcPr>
+          <w:p>
+            <w:r>
+              <w:t>Clicking on add to order button with empty order list.</w:t>
             </w:r>
           </w:p>
         </w:tc>
@@ -235,19 +223,31 @@
           <w:tcPr>
             <w:tcW w:w="3149" w:type="dxa"/>
           </w:tcPr>
-          <w:p/>
-        </w:tc>
-        <w:tc>
-          <w:tcPr>
-            <w:tcW w:w="2338" w:type="dxa"/>
-          </w:tcPr>
-          <w:p/>
-        </w:tc>
-        <w:tc>
-          <w:tcPr>
-            <w:tcW w:w="2338" w:type="dxa"/>
-          </w:tcPr>
-          <w:p/>
+          <w:p>
+            <w:r>
+              <w:t>Each size of coffee adds 40 cents</w:t>
+            </w:r>
+          </w:p>
+        </w:tc>
+        <w:tc>
+          <w:tcPr>
+            <w:tcW w:w="2338" w:type="dxa"/>
+          </w:tcPr>
+          <w:p>
+            <w:r>
+              <w:t>Change the size of a black coffee from short to tall</w:t>
+            </w:r>
+          </w:p>
+        </w:tc>
+        <w:tc>
+          <w:tcPr>
+            <w:tcW w:w="2338" w:type="dxa"/>
+          </w:tcPr>
+          <w:p>
+            <w:r>
+              <w:t>Price: $2.09</w:t>
+            </w:r>
+          </w:p>
         </w:tc>
       </w:tr>
       <w:tr>
@@ -265,19 +265,31 @@
           <w:tcPr>
             <w:tcW w:w="3149" w:type="dxa"/>
           </w:tcPr>
-          <w:p/>
-        </w:tc>
-        <w:tc>
-          <w:tcPr>
-            <w:tcW w:w="2338" w:type="dxa"/>
-          </w:tcPr>
-          <w:p/>
-        </w:tc>
-        <w:tc>
-          <w:tcPr>
-            <w:tcW w:w="2338" w:type="dxa"/>
-          </w:tcPr>
-          <w:p/>
+          <w:p>
+            <w:r>
+              <w:t>Each addon adds 30 cents to the coffee</w:t>
+            </w:r>
+          </w:p>
+        </w:tc>
+        <w:tc>
+          <w:tcPr>
+            <w:tcW w:w="2338" w:type="dxa"/>
+          </w:tcPr>
+          <w:p>
+            <w:r>
+              <w:t>Add two addons to a short coffee</w:t>
+            </w:r>
+          </w:p>
+        </w:tc>
+        <w:tc>
+          <w:tcPr>
+            <w:tcW w:w="2338" w:type="dxa"/>
+          </w:tcPr>
+          <w:p>
+            <w:r>
+              <w:t>Price: $2.29</w:t>
+            </w:r>
+          </w:p>
         </w:tc>
       </w:tr>
       <w:tr>

--- a/test_cases.docx
+++ b/test_cases.docx
@@ -163,19 +163,37 @@
           <w:tcPr>
             <w:tcW w:w="3149" w:type="dxa"/>
           </w:tcPr>
-          <w:p/>
-        </w:tc>
-        <w:tc>
-          <w:tcPr>
-            <w:tcW w:w="2338" w:type="dxa"/>
-          </w:tcPr>
-          <w:p/>
-        </w:tc>
-        <w:tc>
-          <w:tcPr>
-            <w:tcW w:w="2338" w:type="dxa"/>
-          </w:tcPr>
-          <w:p/>
+          <w:p>
+            <w:r>
+              <w:t>Order list cannot be empty when clicking “remove” button in current order window.</w:t>
+            </w:r>
+          </w:p>
+        </w:tc>
+        <w:tc>
+          <w:tcPr>
+            <w:tcW w:w="2338" w:type="dxa"/>
+          </w:tcPr>
+          <w:p>
+            <w:r>
+              <w:t>Clicking on remove button with empty order list</w:t>
+            </w:r>
+            <w:r>
+              <w:t xml:space="preserve"> in current order window</w:t>
+            </w:r>
+            <w:r>
+              <w:t>.</w:t>
+            </w:r>
+          </w:p>
+        </w:tc>
+        <w:tc>
+          <w:tcPr>
+            <w:tcW w:w="2338" w:type="dxa"/>
+          </w:tcPr>
+          <w:p>
+            <w:r>
+              <w:t>Error message.</w:t>
+            </w:r>
+          </w:p>
         </w:tc>
       </w:tr>
       <w:tr>
@@ -193,19 +211,43 @@
           <w:tcPr>
             <w:tcW w:w="3149" w:type="dxa"/>
           </w:tcPr>
-          <w:p/>
-        </w:tc>
-        <w:tc>
-          <w:tcPr>
-            <w:tcW w:w="2338" w:type="dxa"/>
-          </w:tcPr>
-          <w:p/>
-        </w:tc>
-        <w:tc>
-          <w:tcPr>
-            <w:tcW w:w="2338" w:type="dxa"/>
-          </w:tcPr>
-          <w:p/>
+          <w:p>
+            <w:r>
+              <w:t>Order list cannot be empty when clicking “</w:t>
+            </w:r>
+            <w:r>
+              <w:t>complete order</w:t>
+            </w:r>
+            <w:r>
+              <w:t>” button in current order window.</w:t>
+            </w:r>
+          </w:p>
+        </w:tc>
+        <w:tc>
+          <w:tcPr>
+            <w:tcW w:w="2338" w:type="dxa"/>
+          </w:tcPr>
+          <w:p>
+            <w:r>
+              <w:t xml:space="preserve">Clicking on </w:t>
+            </w:r>
+            <w:r>
+              <w:t>add to order</w:t>
+            </w:r>
+            <w:r>
+              <w:t xml:space="preserve"> button with empty order list in current order window.</w:t>
+            </w:r>
+          </w:p>
+        </w:tc>
+        <w:tc>
+          <w:tcPr>
+            <w:tcW w:w="2338" w:type="dxa"/>
+          </w:tcPr>
+          <w:p>
+            <w:r>
+              <w:t>Error message.</w:t>
+            </w:r>
+          </w:p>
         </w:tc>
       </w:tr>
       <w:tr>

--- a/test_cases.docx
+++ b/test_cases.docx
@@ -175,13 +175,7 @@
           </w:tcPr>
           <w:p>
             <w:r>
-              <w:t>Clicking on remove button with empty order list</w:t>
-            </w:r>
-            <w:r>
-              <w:t xml:space="preserve"> in current order window</w:t>
-            </w:r>
-            <w:r>
-              <w:t>.</w:t>
+              <w:t>Clicking on remove button with empty order list in current order window.</w:t>
             </w:r>
           </w:p>
         </w:tc>
@@ -213,29 +207,17 @@
           </w:tcPr>
           <w:p>
             <w:r>
-              <w:t>Order list cannot be empty when clicking “</w:t>
-            </w:r>
-            <w:r>
-              <w:t>complete order</w:t>
-            </w:r>
-            <w:r>
-              <w:t>” button in current order window.</w:t>
-            </w:r>
-          </w:p>
-        </w:tc>
-        <w:tc>
-          <w:tcPr>
-            <w:tcW w:w="2338" w:type="dxa"/>
-          </w:tcPr>
-          <w:p>
-            <w:r>
-              <w:t xml:space="preserve">Clicking on </w:t>
-            </w:r>
-            <w:r>
-              <w:t>add to order</w:t>
-            </w:r>
-            <w:r>
-              <w:t xml:space="preserve"> button with empty order list in current order window.</w:t>
+              <w:t>Order list cannot be empty when clicking “complete order” button in current order window.</w:t>
+            </w:r>
+          </w:p>
+        </w:tc>
+        <w:tc>
+          <w:tcPr>
+            <w:tcW w:w="2338" w:type="dxa"/>
+          </w:tcPr>
+          <w:p>
+            <w:r>
+              <w:t>Clicking on add to order button with empty order list in current order window.</w:t>
             </w:r>
           </w:p>
         </w:tc>
@@ -349,19 +331,50 @@
           <w:tcPr>
             <w:tcW w:w="3149" w:type="dxa"/>
           </w:tcPr>
-          <w:p/>
-        </w:tc>
-        <w:tc>
-          <w:tcPr>
-            <w:tcW w:w="2338" w:type="dxa"/>
-          </w:tcPr>
-          <w:p/>
-        </w:tc>
-        <w:tc>
-          <w:tcPr>
-            <w:tcW w:w="2338" w:type="dxa"/>
-          </w:tcPr>
-          <w:p/>
+          <w:p>
+            <w:r>
+              <w:t xml:space="preserve">Order list cannot be empty when clicking “Export Orders to </w:t>
+            </w:r>
+            <w:proofErr w:type="spellStart"/>
+            <w:r>
+              <w:t>TextFile</w:t>
+            </w:r>
+            <w:proofErr w:type="spellEnd"/>
+            <w:r>
+              <w:t xml:space="preserve">” in View All Store orders window. </w:t>
+            </w:r>
+          </w:p>
+        </w:tc>
+        <w:tc>
+          <w:tcPr>
+            <w:tcW w:w="2338" w:type="dxa"/>
+          </w:tcPr>
+          <w:p>
+            <w:r>
+              <w:t xml:space="preserve">Clicking on </w:t>
+            </w:r>
+            <w:r>
+              <w:t xml:space="preserve">Export Orders to </w:t>
+            </w:r>
+            <w:proofErr w:type="spellStart"/>
+            <w:r>
+              <w:t>TextFile</w:t>
+            </w:r>
+            <w:proofErr w:type="spellEnd"/>
+            <w:r>
+              <w:t xml:space="preserve"> button with empty order list in View All Store orders window.</w:t>
+            </w:r>
+          </w:p>
+        </w:tc>
+        <w:tc>
+          <w:tcPr>
+            <w:tcW w:w="2338" w:type="dxa"/>
+          </w:tcPr>
+          <w:p>
+            <w:r>
+              <w:t>Error message.</w:t>
+            </w:r>
+          </w:p>
         </w:tc>
       </w:tr>
       <w:tr>
